--- a/Pyrate variable list.docx
+++ b/Pyrate variable list.docx
@@ -84,7 +84,31 @@
       </w:r>
       <w:r>
         <w:tab/>
-        <w:t>integer (range: 1 - 21)</w:t>
+        <w:t>integer (range: 1 to</w:t>
+      </w:r>
+      <w:r>
+        <w:t xml:space="preserve"> 21)</w:t>
+      </w:r>
+    </w:p>
+    <w:p>
+      <w:pPr>
+        <w:pStyle w:val="NoSpacing"/>
+      </w:pPr>
+      <w:r>
+        <w:t>tier</w:t>
+      </w:r>
+      <w:r>
+        <w:tab/>
+      </w:r>
+      <w:r>
+        <w:tab/>
+      </w:r>
+      <w:r>
+        <w:tab/>
+      </w:r>
+      <w:r>
+        <w:tab/>
+        <w:t>integer (range: 1 to 3 … level//3 +1)</w:t>
       </w:r>
     </w:p>
     <w:p>
@@ -125,159 +149,662 @@
         <w:t xml:space="preserve">to </w:t>
       </w:r>
       <w:r>
+        <w:t>?</w:t>
+      </w:r>
+      <w:proofErr w:type="gramEnd"/>
+      <w:r>
+        <w:t>)</w:t>
+      </w:r>
+    </w:p>
+    <w:p>
+      <w:pPr>
+        <w:pStyle w:val="NoSpacing"/>
+      </w:pPr>
+      <w:r>
+        <w:t>agility</w:t>
+      </w:r>
+      <w:r>
+        <w:tab/>
+      </w:r>
+      <w:r>
+        <w:tab/>
+      </w:r>
+      <w:r>
+        <w:tab/>
+      </w:r>
+      <w:r>
+        <w:tab/>
+        <w:t>?</w:t>
+      </w:r>
+    </w:p>
+    <w:p>
+      <w:pPr>
+        <w:pStyle w:val="NoSpacing"/>
+      </w:pPr>
+      <w:r>
+        <w:t>cunning</w:t>
+      </w:r>
+      <w:r>
+        <w:tab/>
+      </w:r>
+      <w:r>
+        <w:tab/>
+      </w:r>
+      <w:r>
+        <w:tab/>
+        <w:t>?</w:t>
+      </w:r>
+    </w:p>
+    <w:p>
+      <w:pPr>
+        <w:pStyle w:val="NoSpacing"/>
+      </w:pPr>
+      <w:r>
+        <w:t>ego</w:t>
+      </w:r>
+      <w:r>
+        <w:tab/>
+      </w:r>
+      <w:r>
+        <w:tab/>
+      </w:r>
+      <w:r>
+        <w:tab/>
+      </w:r>
+      <w:r>
+        <w:tab/>
+        <w:t>?</w:t>
+      </w:r>
+    </w:p>
+    <w:p>
+      <w:pPr>
+        <w:pStyle w:val="NoSpacing"/>
+        <w:ind w:firstLine="720"/>
+      </w:pPr>
+      <w:r>
+        <w:t>racial mod:</w:t>
+      </w:r>
+      <w:r>
+        <w:tab/>
+      </w:r>
+      <w:r>
+        <w:t>0, +1, +2 [+2 total]</w:t>
+      </w:r>
+    </w:p>
+    <w:p>
+      <w:pPr>
+        <w:pStyle w:val="NoSpacing"/>
+        <w:ind w:firstLine="720"/>
+      </w:pPr>
+      <w:r>
+        <w:t>class mod:</w:t>
+      </w:r>
+      <w:r>
+        <w:tab/>
+        <w:t>0, +1, +2 [+3 total]</w:t>
+      </w:r>
+    </w:p>
+    <w:p>
+      <w:pPr>
+        <w:pStyle w:val="NoSpacing"/>
+        <w:ind w:firstLine="720"/>
+      </w:pPr>
+      <w:r>
+        <w:t>level bonus:</w:t>
+      </w:r>
+      <w:r>
+        <w:tab/>
+        <w:t>0, +1, +2, +3 [+1 every 3</w:t>
+      </w:r>
+      <w:r>
+        <w:rPr>
+          <w:vertAlign w:val="superscript"/>
+        </w:rPr>
+        <w:t>rd</w:t>
+      </w:r>
+      <w:r>
+        <w:t xml:space="preserve"> level, max +3 to any stat]</w:t>
+      </w:r>
+    </w:p>
+    <w:p>
+      <w:pPr>
+        <w:pStyle w:val="NoSpacing"/>
+      </w:pPr>
+    </w:p>
+    <w:p>
+      <w:pPr>
+        <w:pStyle w:val="NoSpacing"/>
+      </w:pPr>
+      <w:r>
+        <w:t>stamina</w:t>
+      </w:r>
+      <w:r>
+        <w:tab/>
+      </w:r>
+      <w:r>
+        <w:tab/>
+      </w:r>
+      <w:r>
+        <w:tab/>
+        <w:t>?</w:t>
+      </w:r>
+    </w:p>
+    <w:p>
+      <w:pPr>
+        <w:pStyle w:val="NoSpacing"/>
+      </w:pPr>
+      <w:r>
+        <w:t>mana</w:t>
+      </w:r>
+      <w:r>
+        <w:tab/>
+      </w:r>
+      <w:r>
+        <w:tab/>
+      </w:r>
+      <w:r>
+        <w:tab/>
+      </w:r>
+      <w:r>
+        <w:tab/>
+        <w:t>?</w:t>
+      </w:r>
+    </w:p>
+    <w:p>
+      <w:pPr>
+        <w:pStyle w:val="NoSpacing"/>
+      </w:pPr>
+    </w:p>
+    <w:p>
+      <w:pPr>
+        <w:pStyle w:val="NoSpacing"/>
+      </w:pPr>
+      <w:proofErr w:type="spellStart"/>
+      <w:r>
+        <w:t>meleeAttack</w:t>
+      </w:r>
+      <w:proofErr w:type="spellEnd"/>
+      <w:r>
+        <w:tab/>
+      </w:r>
+      <w:r>
+        <w:tab/>
+      </w:r>
+      <w:r>
+        <w:tab/>
+      </w:r>
+      <w:r>
+        <w:t>?</w:t>
+      </w:r>
+    </w:p>
+    <w:p>
+      <w:pPr>
+        <w:pStyle w:val="NoSpacing"/>
+      </w:pPr>
+      <w:proofErr w:type="spellStart"/>
+      <w:r>
+        <w:t>meleeDefense</w:t>
+      </w:r>
+      <w:proofErr w:type="spellEnd"/>
+      <w:r>
+        <w:tab/>
+      </w:r>
+      <w:r>
+        <w:tab/>
+      </w:r>
+      <w:r>
+        <w:tab/>
+        <w:t>?</w:t>
+      </w:r>
+    </w:p>
+    <w:p>
+      <w:pPr>
+        <w:pStyle w:val="NoSpacing"/>
+      </w:pPr>
+      <w:proofErr w:type="spellStart"/>
+      <w:r>
+        <w:t>rangedAttack</w:t>
+      </w:r>
+      <w:proofErr w:type="spellEnd"/>
+      <w:r>
+        <w:tab/>
+      </w:r>
+      <w:r>
+        <w:tab/>
+      </w:r>
+      <w:r>
+        <w:tab/>
+        <w:t>?</w:t>
+      </w:r>
+    </w:p>
+    <w:p>
+      <w:pPr>
+        <w:pStyle w:val="NoSpacing"/>
+      </w:pPr>
+      <w:proofErr w:type="spellStart"/>
+      <w:r>
+        <w:t>rangedDefense</w:t>
+      </w:r>
+      <w:proofErr w:type="spellEnd"/>
+      <w:r>
+        <w:tab/>
+      </w:r>
+      <w:r>
+        <w:tab/>
+        <w:t>?</w:t>
+      </w:r>
+    </w:p>
+    <w:p>
+      <w:pPr>
+        <w:pStyle w:val="NoSpacing"/>
+      </w:pPr>
+      <w:proofErr w:type="spellStart"/>
+      <w:r>
+        <w:t>magicAttack</w:t>
+      </w:r>
+      <w:proofErr w:type="spellEnd"/>
+      <w:r>
+        <w:tab/>
+      </w:r>
+      <w:r>
+        <w:tab/>
+      </w:r>
+      <w:r>
+        <w:tab/>
+        <w:t>?</w:t>
+      </w:r>
+    </w:p>
+    <w:p>
+      <w:pPr>
+        <w:pStyle w:val="NoSpacing"/>
+      </w:pPr>
+      <w:proofErr w:type="spellStart"/>
+      <w:r>
+        <w:t>magicDefense</w:t>
+      </w:r>
+      <w:proofErr w:type="spellEnd"/>
+      <w:r>
+        <w:tab/>
+      </w:r>
+      <w:r>
+        <w:tab/>
+      </w:r>
+      <w:r>
+        <w:tab/>
+        <w:t>?</w:t>
+      </w:r>
+    </w:p>
+    <w:p>
+      <w:pPr>
+        <w:pStyle w:val="NoSpacing"/>
+      </w:pPr>
+    </w:p>
+    <w:p>
+      <w:pPr>
+        <w:pStyle w:val="NoSpacing"/>
+      </w:pPr>
+      <w:proofErr w:type="spellStart"/>
+      <w:r>
+        <w:t>resistPhysical</w:t>
+      </w:r>
+      <w:proofErr w:type="spellEnd"/>
+      <w:r>
+        <w:tab/>
+      </w:r>
+      <w:r>
+        <w:tab/>
+      </w:r>
+      <w:r>
+        <w:tab/>
+        <w:t>?</w:t>
+      </w:r>
+    </w:p>
+    <w:p>
+      <w:pPr>
+        <w:pStyle w:val="NoSpacing"/>
+      </w:pPr>
+      <w:proofErr w:type="spellStart"/>
+      <w:r>
+        <w:t>resistFire</w:t>
+      </w:r>
+      <w:proofErr w:type="spellEnd"/>
+      <w:r>
+        <w:tab/>
+      </w:r>
+      <w:r>
+        <w:tab/>
+      </w:r>
+      <w:r>
+        <w:tab/>
+        <w:t>?</w:t>
+      </w:r>
+    </w:p>
+    <w:p>
+      <w:pPr>
+        <w:pStyle w:val="NoSpacing"/>
+      </w:pPr>
+      <w:proofErr w:type="spellStart"/>
+      <w:r>
+        <w:t>resistLightning</w:t>
+      </w:r>
+      <w:proofErr w:type="spellEnd"/>
+      <w:r>
+        <w:tab/>
+      </w:r>
+      <w:r>
+        <w:tab/>
+      </w:r>
+      <w:r>
+        <w:tab/>
+        <w:t>?</w:t>
+      </w:r>
+    </w:p>
+    <w:p>
+      <w:pPr>
+        <w:pStyle w:val="NoSpacing"/>
+      </w:pPr>
+      <w:proofErr w:type="spellStart"/>
+      <w:r>
+        <w:t>resistFrost</w:t>
+      </w:r>
+      <w:proofErr w:type="spellEnd"/>
+      <w:r>
+        <w:tab/>
+      </w:r>
+      <w:r>
+        <w:tab/>
+      </w:r>
+      <w:r>
+        <w:tab/>
+        <w:t>?</w:t>
+      </w:r>
+    </w:p>
+    <w:p>
+      <w:pPr>
+        <w:pStyle w:val="NoSpacing"/>
+      </w:pPr>
+      <w:proofErr w:type="spellStart"/>
+      <w:r>
+        <w:t>resistPoison</w:t>
+      </w:r>
+      <w:proofErr w:type="spellEnd"/>
+      <w:r>
+        <w:tab/>
+      </w:r>
+      <w:r>
+        <w:tab/>
+      </w:r>
+      <w:r>
+        <w:tab/>
+        <w:t>?</w:t>
+      </w:r>
+    </w:p>
+    <w:p>
+      <w:pPr>
+        <w:pStyle w:val="NoSpacing"/>
+      </w:pPr>
+    </w:p>
+    <w:p>
+      <w:pPr>
+        <w:pStyle w:val="NoSpacing"/>
+      </w:pPr>
+      <w:r>
+        <w:t>move</w:t>
+      </w:r>
+      <w:r>
+        <w:tab/>
+      </w:r>
+      <w:r>
+        <w:tab/>
+      </w:r>
+      <w:r>
+        <w:tab/>
+      </w:r>
+      <w:r>
+        <w:tab/>
+        <w:t>?</w:t>
+      </w:r>
+    </w:p>
+    <w:p>
+      <w:pPr>
+        <w:pStyle w:val="NoSpacing"/>
+      </w:pPr>
+    </w:p>
+    <w:p>
+      <w:pPr>
+        <w:pStyle w:val="NoSpacing"/>
+      </w:pPr>
+      <w:r>
+        <w:t>gold</w:t>
+      </w:r>
+      <w:r>
+        <w:tab/>
+      </w:r>
+      <w:r>
+        <w:tab/>
+      </w:r>
+      <w:r>
+        <w:tab/>
+      </w:r>
+      <w:r>
+        <w:tab/>
+        <w:t>?</w:t>
+      </w:r>
+    </w:p>
+    <w:p>
+      <w:pPr>
+        <w:pStyle w:val="NoSpacing"/>
+      </w:pPr>
+      <w:r>
+        <w:t>gear</w:t>
+      </w:r>
+      <w:r>
+        <w:tab/>
+      </w:r>
+      <w:r>
+        <w:tab/>
+      </w:r>
+      <w:r>
+        <w:tab/>
+      </w:r>
+      <w:r>
+        <w:tab/>
+        <w:t>?</w:t>
+      </w:r>
+    </w:p>
+    <w:p>
+      <w:pPr>
+        <w:pStyle w:val="NoSpacing"/>
+      </w:pPr>
+      <w:r>
+        <w:t>inventory</w:t>
+      </w:r>
+      <w:r>
+        <w:tab/>
+      </w:r>
+      <w:r>
+        <w:tab/>
+      </w:r>
+      <w:r>
+        <w:tab/>
+        <w:t>?</w:t>
+      </w:r>
+    </w:p>
+    <w:p>
+      <w:pPr>
+        <w:pStyle w:val="NoSpacing"/>
+      </w:pPr>
+      <w:r>
+        <w:t>encumbrance</w:t>
+      </w:r>
+      <w:r>
+        <w:tab/>
+      </w:r>
+      <w:r>
+        <w:tab/>
+      </w:r>
+      <w:r>
+        <w:tab/>
+        <w:t>?</w:t>
+      </w:r>
+    </w:p>
+    <w:p>
+      <w:pPr>
+        <w:pStyle w:val="NoSpacing"/>
+      </w:pPr>
+    </w:p>
+    <w:p>
+      <w:pPr>
+        <w:pStyle w:val="NoSpacing"/>
+      </w:pPr>
+    </w:p>
+    <w:p>
+      <w:pPr>
+        <w:pStyle w:val="NoSpacing"/>
+      </w:pPr>
+      <w:proofErr w:type="spellStart"/>
+      <w:r>
+        <w:t>might</w:t>
+      </w:r>
+      <w:r>
+        <w:t>Bonus</w:t>
+      </w:r>
+      <w:proofErr w:type="spellEnd"/>
+      <w:r>
+        <w:tab/>
+      </w:r>
+      <w:r>
+        <w:tab/>
+      </w:r>
+      <w:r>
+        <w:tab/>
+      </w:r>
+      <w:r>
+        <w:t>?</w:t>
+      </w:r>
+    </w:p>
+    <w:p>
+      <w:pPr>
+        <w:pStyle w:val="NoSpacing"/>
+      </w:pPr>
+      <w:proofErr w:type="spellStart"/>
+      <w:r>
+        <w:t>agility</w:t>
+      </w:r>
+      <w:r>
+        <w:t>Bonus</w:t>
+      </w:r>
+      <w:proofErr w:type="spellEnd"/>
+      <w:r>
+        <w:tab/>
+      </w:r>
+      <w:r>
+        <w:tab/>
+      </w:r>
+      <w:r>
+        <w:tab/>
+        <w:t>?</w:t>
+      </w:r>
+    </w:p>
+    <w:p>
+      <w:pPr>
+        <w:pStyle w:val="NoSpacing"/>
+      </w:pPr>
+      <w:proofErr w:type="spellStart"/>
+      <w:r>
+        <w:t>cunning</w:t>
+      </w:r>
+      <w:r>
+        <w:t>Bonus</w:t>
+      </w:r>
+      <w:proofErr w:type="spellEnd"/>
+      <w:r>
+        <w:tab/>
+      </w:r>
+      <w:r>
+        <w:tab/>
+      </w:r>
+      <w:r>
+        <w:tab/>
+        <w:t>?</w:t>
+      </w:r>
+    </w:p>
+    <w:p>
+      <w:pPr>
+        <w:pStyle w:val="NoSpacing"/>
+      </w:pPr>
+      <w:proofErr w:type="spellStart"/>
+      <w:r>
+        <w:t>ego</w:t>
+      </w:r>
+      <w:r>
+        <w:t>Bonus</w:t>
+      </w:r>
+      <w:proofErr w:type="spellEnd"/>
+      <w:r>
+        <w:tab/>
+      </w:r>
+      <w:r>
+        <w:tab/>
+      </w:r>
+      <w:r>
+        <w:tab/>
+        <w:t>?</w:t>
+      </w:r>
+    </w:p>
+    <w:p>
+      <w:pPr>
+        <w:pStyle w:val="NoSpacing"/>
+      </w:pPr>
+    </w:p>
+    <w:p>
+      <w:pPr>
+        <w:pStyle w:val="NoSpacing"/>
+      </w:pPr>
+      <w:proofErr w:type="spellStart"/>
+      <w:r>
+        <w:lastRenderedPageBreak/>
+        <w:t>stamina</w:t>
+      </w:r>
+      <w:r>
+        <w:t>Bonus</w:t>
+      </w:r>
+      <w:proofErr w:type="spellEnd"/>
+      <w:r>
+        <w:tab/>
+      </w:r>
+      <w:r>
+        <w:tab/>
+      </w:r>
+      <w:r>
+        <w:tab/>
+        <w:t>?</w:t>
+      </w:r>
+    </w:p>
+    <w:p>
+      <w:pPr>
+        <w:pStyle w:val="NoSpacing"/>
+      </w:pPr>
+      <w:proofErr w:type="spellStart"/>
+      <w:r>
+        <w:t>mana</w:t>
+      </w:r>
+      <w:r>
+        <w:t>Bonus</w:t>
+      </w:r>
+      <w:proofErr w:type="spellEnd"/>
+      <w:r>
+        <w:tab/>
+      </w:r>
+      <w:r>
+        <w:tab/>
+      </w:r>
+      <w:r>
+        <w:tab/>
         <w:t>?</w:t>
       </w:r>
       <w:bookmarkStart w:id="0" w:name="_GoBack"/>
       <w:bookmarkEnd w:id="0"/>
-      <w:proofErr w:type="gramEnd"/>
-      <w:r>
-        <w:t>)</w:t>
-      </w:r>
-    </w:p>
-    <w:p>
-      <w:pPr>
-        <w:pStyle w:val="NoSpacing"/>
-      </w:pPr>
-      <w:r>
-        <w:t>agility</w:t>
-      </w:r>
-      <w:r>
-        <w:tab/>
-      </w:r>
-      <w:r>
-        <w:tab/>
-      </w:r>
-      <w:r>
-        <w:tab/>
-      </w:r>
-      <w:r>
-        <w:tab/>
-        <w:t>?</w:t>
-      </w:r>
-    </w:p>
-    <w:p>
-      <w:pPr>
-        <w:pStyle w:val="NoSpacing"/>
-      </w:pPr>
-      <w:r>
-        <w:t>cunning</w:t>
-      </w:r>
-      <w:r>
-        <w:tab/>
-      </w:r>
-      <w:r>
-        <w:tab/>
-      </w:r>
-      <w:r>
-        <w:tab/>
-        <w:t>?</w:t>
-      </w:r>
-    </w:p>
-    <w:p>
-      <w:pPr>
-        <w:pStyle w:val="NoSpacing"/>
-      </w:pPr>
-      <w:r>
-        <w:t>ego</w:t>
-      </w:r>
-      <w:r>
-        <w:tab/>
-      </w:r>
-      <w:r>
-        <w:tab/>
-      </w:r>
-      <w:r>
-        <w:tab/>
-      </w:r>
-      <w:r>
-        <w:tab/>
-        <w:t>?</w:t>
-      </w:r>
-    </w:p>
-    <w:p>
-      <w:pPr>
-        <w:pStyle w:val="NoSpacing"/>
-        <w:ind w:firstLine="720"/>
-      </w:pPr>
-      <w:r>
-        <w:t>racial mod:</w:t>
-      </w:r>
-      <w:r>
-        <w:tab/>
-      </w:r>
-      <w:r>
-        <w:t>?</w:t>
-      </w:r>
-    </w:p>
-    <w:p>
-      <w:pPr>
-        <w:pStyle w:val="NoSpacing"/>
-        <w:ind w:firstLine="720"/>
-      </w:pPr>
-      <w:r>
-        <w:t>class mod:</w:t>
-      </w:r>
-      <w:r>
-        <w:tab/>
-        <w:t>?</w:t>
-      </w:r>
-    </w:p>
-    <w:p>
-      <w:pPr>
-        <w:pStyle w:val="NoSpacing"/>
-        <w:ind w:firstLine="720"/>
-      </w:pPr>
-      <w:r>
-        <w:t>level bonus:</w:t>
-      </w:r>
-      <w:r>
-        <w:tab/>
-        <w:t>?</w:t>
-      </w:r>
-    </w:p>
-    <w:p>
-      <w:pPr>
-        <w:pStyle w:val="NoSpacing"/>
-      </w:pPr>
-    </w:p>
-    <w:p>
-      <w:pPr>
-        <w:pStyle w:val="NoSpacing"/>
-      </w:pPr>
-      <w:r>
-        <w:t>stamina</w:t>
-      </w:r>
-      <w:r>
-        <w:tab/>
-      </w:r>
-      <w:r>
-        <w:tab/>
-      </w:r>
-      <w:r>
-        <w:tab/>
-        <w:t>?</w:t>
-      </w:r>
-    </w:p>
-    <w:p>
-      <w:pPr>
-        <w:pStyle w:val="NoSpacing"/>
-      </w:pPr>
-      <w:r>
-        <w:t>mana</w:t>
-      </w:r>
-      <w:r>
-        <w:tab/>
-      </w:r>
-      <w:r>
-        <w:tab/>
-      </w:r>
-      <w:r>
-        <w:tab/>
-      </w:r>
-      <w:r>
-        <w:tab/>
-        <w:t>?</w:t>
-      </w:r>
     </w:p>
     <w:p>
       <w:pPr>
@@ -292,17 +819,15 @@
       <w:r>
         <w:t>meleeAttack</w:t>
       </w:r>
-      <w:proofErr w:type="spellEnd"/>
-      <w:r>
-        <w:tab/>
-      </w:r>
-      <w:r>
-        <w:tab/>
-      </w:r>
-      <w:r>
-        <w:tab/>
-      </w:r>
-      <w:r>
+      <w:r>
+        <w:t>Bonus</w:t>
+      </w:r>
+      <w:proofErr w:type="spellEnd"/>
+      <w:r>
+        <w:tab/>
+      </w:r>
+      <w:r>
+        <w:tab/>
         <w:t>?</w:t>
       </w:r>
     </w:p>
@@ -314,10 +839,10 @@
       <w:r>
         <w:t>meleeDefense</w:t>
       </w:r>
-      <w:proofErr w:type="spellEnd"/>
-      <w:r>
-        <w:tab/>
-      </w:r>
+      <w:r>
+        <w:t>Bonus</w:t>
+      </w:r>
+      <w:proofErr w:type="spellEnd"/>
       <w:r>
         <w:tab/>
       </w:r>
@@ -334,10 +859,10 @@
       <w:r>
         <w:t>rangedAttack</w:t>
       </w:r>
-      <w:proofErr w:type="spellEnd"/>
-      <w:r>
-        <w:tab/>
-      </w:r>
+      <w:r>
+        <w:t>Bonus</w:t>
+      </w:r>
+      <w:proofErr w:type="spellEnd"/>
       <w:r>
         <w:tab/>
       </w:r>
@@ -354,6 +879,9 @@
       <w:r>
         <w:t>rangedDefense</w:t>
       </w:r>
+      <w:r>
+        <w:t>Bonus</w:t>
+      </w:r>
       <w:proofErr w:type="spellEnd"/>
       <w:r>
         <w:tab/>
@@ -371,10 +899,10 @@
       <w:r>
         <w:t>magicAttack</w:t>
       </w:r>
-      <w:proofErr w:type="spellEnd"/>
-      <w:r>
-        <w:tab/>
-      </w:r>
+      <w:r>
+        <w:t>Bonus</w:t>
+      </w:r>
+      <w:proofErr w:type="spellEnd"/>
       <w:r>
         <w:tab/>
       </w:r>
@@ -391,10 +919,10 @@
       <w:r>
         <w:t>magicDefense</w:t>
       </w:r>
-      <w:proofErr w:type="spellEnd"/>
-      <w:r>
-        <w:tab/>
-      </w:r>
+      <w:r>
+        <w:t>Bonus</w:t>
+      </w:r>
+      <w:proofErr w:type="spellEnd"/>
       <w:r>
         <w:tab/>
       </w:r>
@@ -416,10 +944,10 @@
       <w:r>
         <w:t>resistPhysical</w:t>
       </w:r>
-      <w:proofErr w:type="spellEnd"/>
-      <w:r>
-        <w:tab/>
-      </w:r>
+      <w:r>
+        <w:t>Bonus</w:t>
+      </w:r>
+      <w:proofErr w:type="spellEnd"/>
       <w:r>
         <w:tab/>
       </w:r>
@@ -436,10 +964,10 @@
       <w:r>
         <w:t>resistFire</w:t>
       </w:r>
-      <w:proofErr w:type="spellEnd"/>
-      <w:r>
-        <w:tab/>
-      </w:r>
+      <w:r>
+        <w:t>Bonus</w:t>
+      </w:r>
+      <w:proofErr w:type="spellEnd"/>
       <w:r>
         <w:tab/>
       </w:r>
@@ -456,10 +984,10 @@
       <w:r>
         <w:t>resistLightning</w:t>
       </w:r>
-      <w:proofErr w:type="spellEnd"/>
-      <w:r>
-        <w:tab/>
-      </w:r>
+      <w:r>
+        <w:t>Bonus</w:t>
+      </w:r>
+      <w:proofErr w:type="spellEnd"/>
       <w:r>
         <w:tab/>
       </w:r>
@@ -476,10 +1004,10 @@
       <w:r>
         <w:t>resistFrost</w:t>
       </w:r>
-      <w:proofErr w:type="spellEnd"/>
-      <w:r>
-        <w:tab/>
-      </w:r>
+      <w:r>
+        <w:t>Bonus</w:t>
+      </w:r>
+      <w:proofErr w:type="spellEnd"/>
       <w:r>
         <w:tab/>
       </w:r>
@@ -496,136 +1024,63 @@
       <w:r>
         <w:t>resistPoison</w:t>
       </w:r>
-      <w:proofErr w:type="spellEnd"/>
-      <w:r>
-        <w:tab/>
-      </w:r>
-      <w:r>
-        <w:tab/>
-      </w:r>
-      <w:r>
-        <w:tab/>
-        <w:t>?</w:t>
-      </w:r>
-    </w:p>
-    <w:p>
-      <w:pPr>
-        <w:pStyle w:val="NoSpacing"/>
-      </w:pPr>
-    </w:p>
-    <w:p>
-      <w:pPr>
-        <w:pStyle w:val="NoSpacing"/>
-      </w:pPr>
+      <w:r>
+        <w:t>Bonus</w:t>
+      </w:r>
+      <w:proofErr w:type="spellEnd"/>
+      <w:r>
+        <w:tab/>
+      </w:r>
+      <w:r>
+        <w:tab/>
+        <w:t>?</w:t>
+      </w:r>
+    </w:p>
+    <w:p>
+      <w:pPr>
+        <w:pStyle w:val="NoSpacing"/>
+      </w:pPr>
+    </w:p>
+    <w:p>
+      <w:pPr>
+        <w:pStyle w:val="NoSpacing"/>
+      </w:pPr>
+      <w:proofErr w:type="spellStart"/>
       <w:r>
         <w:t>move</w:t>
       </w:r>
       <w:r>
-        <w:tab/>
-      </w:r>
-      <w:r>
-        <w:tab/>
-      </w:r>
-      <w:r>
-        <w:tab/>
-      </w:r>
-      <w:r>
-        <w:tab/>
-        <w:t>?</w:t>
-      </w:r>
-    </w:p>
-    <w:p>
-      <w:pPr>
-        <w:pStyle w:val="NoSpacing"/>
-      </w:pPr>
-    </w:p>
-    <w:p>
-      <w:pPr>
-        <w:pStyle w:val="NoSpacing"/>
-      </w:pPr>
-      <w:r>
-        <w:t>gold</w:t>
-      </w:r>
-      <w:r>
-        <w:tab/>
-      </w:r>
-      <w:r>
-        <w:tab/>
-      </w:r>
-      <w:r>
-        <w:tab/>
-      </w:r>
-      <w:r>
-        <w:tab/>
-        <w:t>?</w:t>
-      </w:r>
-    </w:p>
-    <w:p>
-      <w:pPr>
-        <w:pStyle w:val="NoSpacing"/>
-      </w:pPr>
-      <w:r>
-        <w:t>gear</w:t>
-      </w:r>
-      <w:r>
-        <w:tab/>
-      </w:r>
-      <w:r>
-        <w:tab/>
-      </w:r>
-      <w:r>
-        <w:tab/>
-      </w:r>
-      <w:r>
-        <w:tab/>
-        <w:t>?</w:t>
-      </w:r>
-    </w:p>
-    <w:p>
-      <w:pPr>
-        <w:pStyle w:val="NoSpacing"/>
-      </w:pPr>
-      <w:r>
-        <w:t>inventory</w:t>
-      </w:r>
-      <w:r>
-        <w:tab/>
-      </w:r>
-      <w:r>
-        <w:tab/>
-      </w:r>
-      <w:r>
-        <w:tab/>
-        <w:t>?</w:t>
-      </w:r>
-    </w:p>
-    <w:p>
-      <w:pPr>
-        <w:pStyle w:val="NoSpacing"/>
-      </w:pPr>
-      <w:r>
-        <w:t>encumbrance</w:t>
-      </w:r>
-      <w:r>
-        <w:tab/>
-      </w:r>
-      <w:r>
-        <w:tab/>
-      </w:r>
-      <w:r>
-        <w:tab/>
-        <w:t>?</w:t>
-      </w:r>
-    </w:p>
-    <w:p>
-      <w:pPr>
-        <w:pStyle w:val="NoSpacing"/>
-      </w:pPr>
-    </w:p>
-    <w:p>
-      <w:pPr>
-        <w:pStyle w:val="NoSpacing"/>
-      </w:pPr>
+        <w:t>Bonus</w:t>
+      </w:r>
+      <w:proofErr w:type="spellEnd"/>
+      <w:r>
+        <w:tab/>
+      </w:r>
+      <w:r>
+        <w:tab/>
+      </w:r>
+      <w:r>
+        <w:tab/>
+        <w:t>?</w:t>
+      </w:r>
+    </w:p>
+    <w:p>
+      <w:pPr>
+        <w:pStyle w:val="NoSpacing"/>
+      </w:pPr>
+    </w:p>
+    <w:p>
+      <w:pPr>
+        <w:pStyle w:val="NoSpacing"/>
+      </w:pPr>
+    </w:p>
+    <w:p>
+      <w:pPr>
+        <w:pStyle w:val="NoSpacing"/>
+      </w:pPr>
+      <w:r>
+        <w:t>Enemies:  Goblins, Orcs, Trolls</w:t>
+      </w:r>
     </w:p>
     <w:sectPr>
       <w:pgSz w:w="12240" w:h="15840"/>
